--- a/ex1_relatorio.docx
+++ b/ex1_relatorio.docx
@@ -1,6 +1,6 @@
 
 <file path=word/document.xml><?xml version="1.0" encoding="utf-8"?>
-<w:document xmlns:o="urn:schemas-microsoft-com:office:office" xmlns:r="http://schemas.openxmlformats.org/officeDocument/2006/relationships" xmlns:v="urn:schemas-microsoft-com:vml" xmlns:w="http://schemas.openxmlformats.org/wordprocessingml/2006/main" xmlns:w10="urn:schemas-microsoft-com:office:word" xmlns:wp="http://schemas.openxmlformats.org/drawingml/2006/wordprocessingDrawing" xmlns:wps="http://schemas.microsoft.com/office/word/2010/wordprocessingShape" xmlns:wpg="http://schemas.microsoft.com/office/word/2010/wordprocessingGroup" xmlns:mc="http://schemas.openxmlformats.org/markup-compatibility/2006" xmlns:wp14="http://schemas.microsoft.com/office/word/2010/wordprocessingDrawing" xmlns:w14="http://schemas.microsoft.com/office/word/2010/wordml" mc:Ignorable="w14 wp14">
+<w:document xmlns:o="urn:schemas-microsoft-com:office:office" xmlns:r="http://schemas.openxmlformats.org/officeDocument/2006/relationships" xmlns:v="urn:schemas-microsoft-com:vml" xmlns:w="http://schemas.openxmlformats.org/wordprocessingml/2006/main" xmlns:w10="urn:schemas-microsoft-com:office:word" xmlns:wp="http://schemas.openxmlformats.org/drawingml/2006/wordprocessingDrawing" xmlns:wps="http://schemas.microsoft.com/office/word/2010/wordprocessingShape" xmlns:wpg="http://schemas.microsoft.com/office/word/2010/wordprocessingGroup" xmlns:mc="http://schemas.openxmlformats.org/markup-compatibility/2006" xmlns:wp14="http://schemas.microsoft.com/office/word/2010/wordprocessingDrawing" xmlns:w14="http://schemas.microsoft.com/office/word/2010/wordml" xmlns:w15="http://schemas.microsoft.com/office/word/2012/wordml" mc:Ignorable="w14 wp14 w15">
   <w:body>
     <w:p>
       <w:pPr>
@@ -15,62 +15,38 @@
         <w:rPr>
           <w:rFonts w:ascii="Times New Roman" w:hAnsi="Times New Roman"/>
         </w:rPr>
-        <w:t xml:space="preserve">1. </w:t>
-      </w:r>
-      <w:r>
-        <w:rPr>
-          <w:rFonts w:ascii="Times New Roman" w:hAnsi="Times New Roman"/>
-        </w:rPr>
-        <w:t>Funções Implementadas e corpo principal do programa</w:t>
-      </w:r>
-    </w:p>
-    <w:p>
-      <w:pPr>
-        <w:pStyle w:val="Normal"/>
-        <w:bidi w:val="0"/>
-        <w:jc w:val="left"/>
-        <w:rPr>
-          <w:rFonts w:ascii="Times New Roman" w:hAnsi="Times New Roman"/>
-        </w:rPr>
-      </w:pPr>
-      <w:r>
-        <w:rPr>
-          <w:rFonts w:ascii="Times New Roman" w:hAnsi="Times New Roman"/>
-        </w:rPr>
-      </w:r>
-    </w:p>
-    <w:p>
-      <w:pPr>
-        <w:pStyle w:val="Normal"/>
-        <w:bidi w:val="0"/>
-        <w:jc w:val="left"/>
-        <w:rPr>
-          <w:rFonts w:ascii="Times New Roman" w:hAnsi="Times New Roman"/>
-        </w:rPr>
-      </w:pPr>
-      <w:r>
-        <w:rPr>
-          <w:rFonts w:ascii="Times New Roman" w:hAnsi="Times New Roman"/>
-        </w:rPr>
-        <w:t>1.</w:t>
-      </w:r>
-      <w:r>
-        <w:rPr>
-          <w:rFonts w:ascii="Times New Roman" w:hAnsi="Times New Roman"/>
-        </w:rPr>
-        <w:t>1</w:t>
-      </w:r>
-      <w:r>
-        <w:rPr>
-          <w:rFonts w:ascii="Times New Roman" w:hAnsi="Times New Roman"/>
-        </w:rPr>
-        <w:t xml:space="preserve"> </w:t>
-      </w:r>
-      <w:r>
-        <w:rPr>
-          <w:rFonts w:ascii="Times New Roman" w:hAnsi="Times New Roman"/>
-        </w:rPr>
-        <w:t>Main</w:t>
+        <w:t>1. Funções Implementadas e corpo principal do programa</w:t>
+      </w:r>
+    </w:p>
+    <w:p>
+      <w:pPr>
+        <w:pStyle w:val="Normal"/>
+        <w:bidi w:val="0"/>
+        <w:jc w:val="left"/>
+        <w:rPr>
+          <w:rFonts w:ascii="Times New Roman" w:hAnsi="Times New Roman"/>
+        </w:rPr>
+      </w:pPr>
+      <w:r>
+        <w:rPr>
+          <w:rFonts w:ascii="Times New Roman" w:hAnsi="Times New Roman"/>
+        </w:rPr>
+      </w:r>
+    </w:p>
+    <w:p>
+      <w:pPr>
+        <w:pStyle w:val="Normal"/>
+        <w:bidi w:val="0"/>
+        <w:jc w:val="left"/>
+        <w:rPr>
+          <w:rFonts w:ascii="Times New Roman" w:hAnsi="Times New Roman"/>
+        </w:rPr>
+      </w:pPr>
+      <w:r>
+        <w:rPr>
+          <w:rFonts w:ascii="Times New Roman" w:hAnsi="Times New Roman"/>
+        </w:rPr>
+        <w:t>1.1 Main</w:t>
       </w:r>
     </w:p>
     <w:p>
@@ -510,13 +486,7 @@
         <w:rPr>
           <w:rFonts w:ascii="Times New Roman" w:hAnsi="Times New Roman"/>
         </w:rPr>
-        <w:t xml:space="preserve">1.2 </w:t>
-      </w:r>
-      <w:r>
-        <w:rPr>
-          <w:rFonts w:ascii="Times New Roman" w:hAnsi="Times New Roman"/>
-        </w:rPr>
-        <w:t>resize_nn</w:t>
+        <w:t>1.2 resize_nn</w:t>
       </w:r>
     </w:p>
     <w:p>
@@ -906,25 +876,7 @@
         <w:rPr>
           <w:rFonts w:ascii="Times New Roman" w:hAnsi="Times New Roman"/>
         </w:rPr>
-        <w:t>1.</w:t>
-      </w:r>
-      <w:r>
-        <w:rPr>
-          <w:rFonts w:ascii="Times New Roman" w:hAnsi="Times New Roman"/>
-        </w:rPr>
-        <w:t>3</w:t>
-      </w:r>
-      <w:r>
-        <w:rPr>
-          <w:rFonts w:ascii="Times New Roman" w:hAnsi="Times New Roman"/>
-        </w:rPr>
-        <w:t xml:space="preserve"> </w:t>
-      </w:r>
-      <w:r>
-        <w:rPr>
-          <w:rFonts w:ascii="Times New Roman" w:hAnsi="Times New Roman"/>
-        </w:rPr>
-        <w:t>resize_bilinear</w:t>
+        <w:t>1.3 resize_bilinear</w:t>
       </w:r>
     </w:p>
     <w:p>
@@ -1217,13 +1169,7 @@
         <w:rPr>
           <w:rFonts w:ascii="Times New Roman" w:hAnsi="Times New Roman"/>
         </w:rPr>
-        <w:t xml:space="preserve">%calcula </w:t>
-      </w:r>
-      <w:r>
-        <w:rPr>
-          <w:rFonts w:ascii="Times New Roman" w:hAnsi="Times New Roman"/>
-        </w:rPr>
-        <w:t>as coordenadas a serem interpoladas</w:t>
+        <w:t>%calcula as coordenadas a serem interpoladas</w:t>
       </w:r>
     </w:p>
     <w:p>
@@ -1891,25 +1837,7 @@
         <w:rPr>
           <w:rFonts w:ascii="Times New Roman" w:hAnsi="Times New Roman"/>
         </w:rPr>
-        <w:t>1.</w:t>
-      </w:r>
-      <w:r>
-        <w:rPr>
-          <w:rFonts w:ascii="Times New Roman" w:hAnsi="Times New Roman"/>
-        </w:rPr>
-        <w:t>4</w:t>
-      </w:r>
-      <w:r>
-        <w:rPr>
-          <w:rFonts w:ascii="Times New Roman" w:hAnsi="Times New Roman"/>
-        </w:rPr>
-        <w:t xml:space="preserve"> </w:t>
-      </w:r>
-      <w:r>
-        <w:rPr>
-          <w:rFonts w:ascii="Times New Roman" w:hAnsi="Times New Roman"/>
-        </w:rPr>
-        <w:t>resize_cubic</w:t>
+        <w:t>1.4 resize_cubic</w:t>
       </w:r>
     </w:p>
     <w:p>
@@ -2354,19 +2282,7 @@
         <w:rPr>
           <w:rFonts w:ascii="Times New Roman" w:hAnsi="Times New Roman"/>
         </w:rPr>
-        <w:t>1.</w:t>
-      </w:r>
-      <w:r>
-        <w:rPr>
-          <w:rFonts w:ascii="Times New Roman" w:hAnsi="Times New Roman"/>
-        </w:rPr>
-        <w:t>4</w:t>
-      </w:r>
-      <w:r>
-        <w:rPr>
-          <w:rFonts w:ascii="Times New Roman" w:hAnsi="Times New Roman"/>
-        </w:rPr>
-        <w:t>.1 BicubicInterpolate</w:t>
+        <w:t>1.4.1 BicubicInterpolate</w:t>
       </w:r>
     </w:p>
     <w:p>
@@ -2584,19 +2500,7 @@
         <w:rPr>
           <w:rFonts w:ascii="Times New Roman" w:hAnsi="Times New Roman"/>
         </w:rPr>
-        <w:t>1.</w:t>
-      </w:r>
-      <w:r>
-        <w:rPr>
-          <w:rFonts w:ascii="Times New Roman" w:hAnsi="Times New Roman"/>
-        </w:rPr>
-        <w:t>4</w:t>
-      </w:r>
-      <w:r>
-        <w:rPr>
-          <w:rFonts w:ascii="Times New Roman" w:hAnsi="Times New Roman"/>
-        </w:rPr>
-        <w:t>.2 CubicInterpolate</w:t>
+        <w:t>1.4.2 CubicInterpolate</w:t>
       </w:r>
     </w:p>
     <w:p>
@@ -2933,7 +2837,7 @@
       </w:pPr>
       <w:r>
         <w:drawing>
-          <wp:anchor behindDoc="0" distT="0" distB="0" distL="0" distR="0" simplePos="0" locked="0" layoutInCell="1" allowOverlap="1" relativeHeight="2">
+          <wp:anchor behindDoc="0" distT="0" distB="0" distL="0" distR="0" simplePos="0" locked="0" layoutInCell="0" allowOverlap="1" relativeHeight="2">
             <wp:simplePos x="0" y="0"/>
             <wp:positionH relativeFrom="column">
               <wp:posOffset>0</wp:posOffset>
@@ -2982,39 +2886,45 @@
         <w:rPr>
           <w:rFonts w:ascii="Times New Roman" w:hAnsi="Times New Roman"/>
         </w:rPr>
-        <w:t>F</w:t>
-      </w:r>
-      <w:r>
-        <w:rPr>
-          <w:rFonts w:ascii="Times New Roman" w:hAnsi="Times New Roman"/>
-        </w:rPr>
-        <w:t>oto de um pássaro:</w:t>
-      </w:r>
-    </w:p>
-    <w:p>
-      <w:pPr>
-        <w:pStyle w:val="Normal"/>
-        <w:bidi w:val="0"/>
-        <w:jc w:val="left"/>
-        <w:rPr>
-          <w:rFonts w:ascii="Times New Roman" w:hAnsi="Times New Roman"/>
-        </w:rPr>
-      </w:pPr>
-      <w:r>
-        <w:rPr>
-          <w:rFonts w:ascii="Times New Roman" w:hAnsi="Times New Roman"/>
-        </w:rPr>
-      </w:r>
-    </w:p>
-    <w:p>
-      <w:pPr>
-        <w:pStyle w:val="Normal"/>
-        <w:bidi w:val="0"/>
-        <w:jc w:val="left"/>
-        <w:rPr>
-          <w:rFonts w:ascii="Times New Roman" w:hAnsi="Times New Roman"/>
-        </w:rPr>
-      </w:pPr>
+        <w:t xml:space="preserve">FOTO1: </w:t>
+      </w:r>
+      <w:r>
+        <w:rPr>
+          <w:rFonts w:ascii="Times New Roman" w:hAnsi="Times New Roman"/>
+        </w:rPr>
+        <w:t>Foto de um pássaro:</w:t>
+      </w:r>
+    </w:p>
+    <w:p>
+      <w:pPr>
+        <w:pStyle w:val="Normal"/>
+        <w:bidi w:val="0"/>
+        <w:jc w:val="left"/>
+        <w:rPr>
+          <w:rFonts w:ascii="Times New Roman" w:hAnsi="Times New Roman"/>
+        </w:rPr>
+      </w:pPr>
+      <w:r>
+        <w:rPr>
+          <w:rFonts w:ascii="Times New Roman" w:hAnsi="Times New Roman"/>
+        </w:rPr>
+      </w:r>
+    </w:p>
+    <w:p>
+      <w:pPr>
+        <w:pStyle w:val="Normal"/>
+        <w:bidi w:val="0"/>
+        <w:jc w:val="left"/>
+        <w:rPr>
+          <w:rFonts w:ascii="Times New Roman" w:hAnsi="Times New Roman"/>
+        </w:rPr>
+      </w:pPr>
+      <w:r>
+        <w:rPr>
+          <w:rFonts w:ascii="Times New Roman" w:hAnsi="Times New Roman"/>
+        </w:rPr>
+        <w:t xml:space="preserve">FOTO2: </w:t>
+      </w:r>
       <w:r>
         <w:rPr>
           <w:rFonts w:ascii="Times New Roman" w:hAnsi="Times New Roman"/>
@@ -3036,7 +2946,7 @@
           <w:rFonts w:ascii="Times New Roman" w:hAnsi="Times New Roman"/>
         </w:rPr>
         <w:drawing>
-          <wp:anchor behindDoc="0" distT="0" distB="0" distL="0" distR="0" simplePos="0" locked="0" layoutInCell="1" allowOverlap="1" relativeHeight="3">
+          <wp:anchor behindDoc="0" distT="0" distB="0" distL="0" distR="0" simplePos="0" locked="0" layoutInCell="0" allowOverlap="1" relativeHeight="3">
             <wp:simplePos x="0" y="0"/>
             <wp:positionH relativeFrom="column">
               <wp:align>center</wp:align>
@@ -3156,546 +3066,657 @@
         <w:rPr>
           <w:rFonts w:ascii="Times New Roman" w:hAnsi="Times New Roman"/>
         </w:rPr>
-      </w:r>
-    </w:p>
-    <w:p>
-      <w:pPr>
-        <w:pStyle w:val="Normal"/>
-        <w:bidi w:val="0"/>
-        <w:jc w:val="left"/>
-        <w:rPr>
-          <w:rFonts w:ascii="Times New Roman" w:hAnsi="Times New Roman"/>
-        </w:rPr>
-      </w:pPr>
-      <w:r>
-        <w:rPr>
-          <w:rFonts w:ascii="Times New Roman" w:hAnsi="Times New Roman"/>
-        </w:rPr>
-      </w:r>
-    </w:p>
-    <w:p>
-      <w:pPr>
-        <w:pStyle w:val="Normal"/>
-        <w:bidi w:val="0"/>
-        <w:jc w:val="left"/>
-        <w:rPr>
-          <w:rFonts w:ascii="Times New Roman" w:hAnsi="Times New Roman"/>
-        </w:rPr>
-      </w:pPr>
-      <w:r>
-        <w:rPr>
-          <w:rFonts w:ascii="Times New Roman" w:hAnsi="Times New Roman"/>
-        </w:rPr>
-      </w:r>
-    </w:p>
-    <w:p>
-      <w:pPr>
-        <w:pStyle w:val="Normal"/>
-        <w:bidi w:val="0"/>
-        <w:jc w:val="left"/>
-        <w:rPr>
-          <w:rFonts w:ascii="Times New Roman" w:hAnsi="Times New Roman"/>
-        </w:rPr>
-      </w:pPr>
-      <w:r>
-        <w:rPr>
-          <w:rFonts w:ascii="Times New Roman" w:hAnsi="Times New Roman"/>
-        </w:rPr>
-      </w:r>
-    </w:p>
-    <w:p>
-      <w:pPr>
-        <w:pStyle w:val="Normal"/>
-        <w:bidi w:val="0"/>
-        <w:jc w:val="left"/>
-        <w:rPr>
-          <w:rFonts w:ascii="Times New Roman" w:hAnsi="Times New Roman"/>
-        </w:rPr>
-      </w:pPr>
-      <w:r>
-        <w:rPr>
-          <w:rFonts w:ascii="Times New Roman" w:hAnsi="Times New Roman"/>
-        </w:rPr>
-      </w:r>
-    </w:p>
-    <w:p>
-      <w:pPr>
-        <w:pStyle w:val="Normal"/>
-        <w:bidi w:val="0"/>
-        <w:jc w:val="left"/>
-        <w:rPr>
-          <w:rFonts w:ascii="Times New Roman" w:hAnsi="Times New Roman"/>
-        </w:rPr>
-      </w:pPr>
-      <w:r>
-        <w:rPr>
-          <w:rFonts w:ascii="Times New Roman" w:hAnsi="Times New Roman"/>
-        </w:rPr>
-      </w:r>
-    </w:p>
-    <w:p>
-      <w:pPr>
-        <w:pStyle w:val="Normal"/>
-        <w:bidi w:val="0"/>
-        <w:jc w:val="left"/>
-        <w:rPr>
-          <w:rFonts w:ascii="Times New Roman" w:hAnsi="Times New Roman"/>
-        </w:rPr>
-      </w:pPr>
-      <w:r>
-        <w:rPr>
-          <w:rFonts w:ascii="Times New Roman" w:hAnsi="Times New Roman"/>
-        </w:rPr>
-      </w:r>
-    </w:p>
-    <w:p>
-      <w:pPr>
-        <w:pStyle w:val="Normal"/>
-        <w:bidi w:val="0"/>
-        <w:jc w:val="left"/>
-        <w:rPr>
-          <w:rFonts w:ascii="Times New Roman" w:hAnsi="Times New Roman"/>
-        </w:rPr>
-      </w:pPr>
-      <w:r>
-        <w:rPr>
-          <w:rFonts w:ascii="Times New Roman" w:hAnsi="Times New Roman"/>
-        </w:rPr>
-      </w:r>
-    </w:p>
-    <w:p>
-      <w:pPr>
-        <w:pStyle w:val="Normal"/>
-        <w:bidi w:val="0"/>
-        <w:jc w:val="left"/>
-        <w:rPr>
-          <w:rFonts w:ascii="Times New Roman" w:hAnsi="Times New Roman"/>
-        </w:rPr>
-      </w:pPr>
-      <w:r>
-        <w:rPr>
-          <w:rFonts w:ascii="Times New Roman" w:hAnsi="Times New Roman"/>
-        </w:rPr>
-      </w:r>
-    </w:p>
-    <w:p>
-      <w:pPr>
-        <w:pStyle w:val="Normal"/>
-        <w:bidi w:val="0"/>
-        <w:jc w:val="left"/>
-        <w:rPr>
-          <w:rFonts w:ascii="Times New Roman" w:hAnsi="Times New Roman"/>
-        </w:rPr>
-      </w:pPr>
-      <w:r>
-        <w:rPr>
-          <w:rFonts w:ascii="Times New Roman" w:hAnsi="Times New Roman"/>
-        </w:rPr>
-      </w:r>
-    </w:p>
-    <w:p>
-      <w:pPr>
-        <w:pStyle w:val="Normal"/>
-        <w:bidi w:val="0"/>
-        <w:jc w:val="left"/>
-        <w:rPr>
-          <w:rFonts w:ascii="Times New Roman" w:hAnsi="Times New Roman"/>
-        </w:rPr>
-      </w:pPr>
-      <w:r>
-        <w:rPr>
-          <w:rFonts w:ascii="Times New Roman" w:hAnsi="Times New Roman"/>
-        </w:rPr>
-      </w:r>
-    </w:p>
-    <w:p>
-      <w:pPr>
-        <w:pStyle w:val="Normal"/>
-        <w:bidi w:val="0"/>
-        <w:jc w:val="left"/>
-        <w:rPr>
-          <w:rFonts w:ascii="Times New Roman" w:hAnsi="Times New Roman"/>
-        </w:rPr>
-      </w:pPr>
-      <w:r>
-        <w:rPr>
-          <w:rFonts w:ascii="Times New Roman" w:hAnsi="Times New Roman"/>
-        </w:rPr>
-      </w:r>
-    </w:p>
-    <w:p>
-      <w:pPr>
-        <w:pStyle w:val="Normal"/>
-        <w:bidi w:val="0"/>
-        <w:jc w:val="left"/>
-        <w:rPr>
-          <w:rFonts w:ascii="Times New Roman" w:hAnsi="Times New Roman"/>
-        </w:rPr>
-      </w:pPr>
-      <w:r>
-        <w:rPr>
-          <w:rFonts w:ascii="Times New Roman" w:hAnsi="Times New Roman"/>
-        </w:rPr>
-      </w:r>
-    </w:p>
-    <w:p>
-      <w:pPr>
-        <w:pStyle w:val="Normal"/>
-        <w:bidi w:val="0"/>
-        <w:jc w:val="left"/>
-        <w:rPr>
-          <w:rFonts w:ascii="Times New Roman" w:hAnsi="Times New Roman"/>
-        </w:rPr>
-      </w:pPr>
-      <w:r>
-        <w:rPr>
-          <w:rFonts w:ascii="Times New Roman" w:hAnsi="Times New Roman"/>
-        </w:rPr>
-      </w:r>
-    </w:p>
-    <w:p>
-      <w:pPr>
-        <w:pStyle w:val="Normal"/>
-        <w:bidi w:val="0"/>
-        <w:jc w:val="left"/>
-        <w:rPr>
-          <w:rFonts w:ascii="Times New Roman" w:hAnsi="Times New Roman"/>
-        </w:rPr>
-      </w:pPr>
-      <w:r>
-        <w:rPr>
-          <w:rFonts w:ascii="Times New Roman" w:hAnsi="Times New Roman"/>
-        </w:rPr>
-      </w:r>
-    </w:p>
-    <w:p>
-      <w:pPr>
-        <w:pStyle w:val="Normal"/>
-        <w:bidi w:val="0"/>
-        <w:jc w:val="left"/>
-        <w:rPr>
-          <w:rFonts w:ascii="Times New Roman" w:hAnsi="Times New Roman"/>
-        </w:rPr>
-      </w:pPr>
-      <w:r>
-        <w:rPr>
-          <w:rFonts w:ascii="Times New Roman" w:hAnsi="Times New Roman"/>
-        </w:rPr>
-      </w:r>
-    </w:p>
-    <w:p>
-      <w:pPr>
-        <w:pStyle w:val="Normal"/>
-        <w:bidi w:val="0"/>
-        <w:jc w:val="left"/>
-        <w:rPr>
-          <w:rFonts w:ascii="Times New Roman" w:hAnsi="Times New Roman"/>
-        </w:rPr>
-      </w:pPr>
-      <w:r>
-        <w:rPr>
-          <w:rFonts w:ascii="Times New Roman" w:hAnsi="Times New Roman"/>
-        </w:rPr>
-      </w:r>
-    </w:p>
-    <w:p>
-      <w:pPr>
-        <w:pStyle w:val="Normal"/>
-        <w:bidi w:val="0"/>
-        <w:jc w:val="left"/>
-        <w:rPr>
-          <w:rFonts w:ascii="Times New Roman" w:hAnsi="Times New Roman"/>
-        </w:rPr>
-      </w:pPr>
-      <w:r>
-        <w:rPr>
-          <w:rFonts w:ascii="Times New Roman" w:hAnsi="Times New Roman"/>
-        </w:rPr>
-      </w:r>
-    </w:p>
-    <w:p>
-      <w:pPr>
-        <w:pStyle w:val="Normal"/>
-        <w:bidi w:val="0"/>
-        <w:jc w:val="left"/>
-        <w:rPr>
-          <w:rFonts w:ascii="Times New Roman" w:hAnsi="Times New Roman"/>
-        </w:rPr>
-      </w:pPr>
-      <w:r>
-        <w:rPr>
-          <w:rFonts w:ascii="Times New Roman" w:hAnsi="Times New Roman"/>
-        </w:rPr>
-      </w:r>
-    </w:p>
-    <w:p>
-      <w:pPr>
-        <w:pStyle w:val="Normal"/>
-        <w:bidi w:val="0"/>
-        <w:jc w:val="left"/>
-        <w:rPr>
-          <w:rFonts w:ascii="Times New Roman" w:hAnsi="Times New Roman"/>
-        </w:rPr>
-      </w:pPr>
-      <w:r>
-        <w:rPr>
-          <w:rFonts w:ascii="Times New Roman" w:hAnsi="Times New Roman"/>
-        </w:rPr>
-      </w:r>
-    </w:p>
-    <w:p>
-      <w:pPr>
-        <w:pStyle w:val="Normal"/>
-        <w:bidi w:val="0"/>
-        <w:jc w:val="left"/>
-        <w:rPr>
-          <w:rFonts w:ascii="Times New Roman" w:hAnsi="Times New Roman"/>
-        </w:rPr>
-      </w:pPr>
-      <w:r>
-        <w:rPr>
-          <w:rFonts w:ascii="Times New Roman" w:hAnsi="Times New Roman"/>
-        </w:rPr>
-      </w:r>
-    </w:p>
-    <w:p>
-      <w:pPr>
-        <w:pStyle w:val="Normal"/>
-        <w:bidi w:val="0"/>
-        <w:jc w:val="left"/>
-        <w:rPr>
-          <w:rFonts w:ascii="Times New Roman" w:hAnsi="Times New Roman"/>
-        </w:rPr>
-      </w:pPr>
-      <w:r>
-        <w:rPr>
-          <w:rFonts w:ascii="Times New Roman" w:hAnsi="Times New Roman"/>
-        </w:rPr>
-      </w:r>
-    </w:p>
-    <w:p>
-      <w:pPr>
-        <w:pStyle w:val="Normal"/>
-        <w:bidi w:val="0"/>
-        <w:jc w:val="left"/>
-        <w:rPr>
-          <w:rFonts w:ascii="Times New Roman" w:hAnsi="Times New Roman"/>
-        </w:rPr>
-      </w:pPr>
-      <w:r>
-        <w:rPr>
-          <w:rFonts w:ascii="Times New Roman" w:hAnsi="Times New Roman"/>
-        </w:rPr>
-      </w:r>
-    </w:p>
-    <w:p>
-      <w:pPr>
-        <w:pStyle w:val="Normal"/>
-        <w:bidi w:val="0"/>
-        <w:jc w:val="left"/>
-        <w:rPr>
-          <w:rFonts w:ascii="Times New Roman" w:hAnsi="Times New Roman"/>
-        </w:rPr>
-      </w:pPr>
-      <w:r>
-        <w:rPr>
-          <w:rFonts w:ascii="Times New Roman" w:hAnsi="Times New Roman"/>
-        </w:rPr>
-      </w:r>
-    </w:p>
-    <w:p>
-      <w:pPr>
-        <w:pStyle w:val="Normal"/>
-        <w:bidi w:val="0"/>
-        <w:jc w:val="left"/>
-        <w:rPr>
-          <w:rFonts w:ascii="Times New Roman" w:hAnsi="Times New Roman"/>
-        </w:rPr>
-      </w:pPr>
-      <w:r>
-        <w:rPr>
-          <w:rFonts w:ascii="Times New Roman" w:hAnsi="Times New Roman"/>
-        </w:rPr>
-      </w:r>
-    </w:p>
-    <w:p>
-      <w:pPr>
-        <w:pStyle w:val="Normal"/>
-        <w:bidi w:val="0"/>
-        <w:jc w:val="left"/>
-        <w:rPr>
-          <w:rFonts w:ascii="Times New Roman" w:hAnsi="Times New Roman"/>
-        </w:rPr>
-      </w:pPr>
-      <w:r>
-        <w:rPr>
-          <w:rFonts w:ascii="Times New Roman" w:hAnsi="Times New Roman"/>
-        </w:rPr>
-      </w:r>
-    </w:p>
-    <w:p>
-      <w:pPr>
-        <w:pStyle w:val="Normal"/>
-        <w:bidi w:val="0"/>
-        <w:jc w:val="left"/>
-        <w:rPr>
-          <w:rFonts w:ascii="Times New Roman" w:hAnsi="Times New Roman"/>
-        </w:rPr>
-      </w:pPr>
-      <w:r>
-        <w:rPr>
-          <w:rFonts w:ascii="Times New Roman" w:hAnsi="Times New Roman"/>
-        </w:rPr>
-      </w:r>
-    </w:p>
-    <w:p>
-      <w:pPr>
-        <w:pStyle w:val="Normal"/>
-        <w:bidi w:val="0"/>
-        <w:jc w:val="left"/>
-        <w:rPr>
-          <w:rFonts w:ascii="Times New Roman" w:hAnsi="Times New Roman"/>
-        </w:rPr>
-      </w:pPr>
-      <w:r>
-        <w:rPr>
-          <w:rFonts w:ascii="Times New Roman" w:hAnsi="Times New Roman"/>
-        </w:rPr>
-      </w:r>
-    </w:p>
-    <w:p>
-      <w:pPr>
-        <w:pStyle w:val="Normal"/>
-        <w:bidi w:val="0"/>
-        <w:jc w:val="left"/>
-        <w:rPr>
-          <w:rFonts w:ascii="Times New Roman" w:hAnsi="Times New Roman"/>
-        </w:rPr>
-      </w:pPr>
-      <w:r>
-        <w:rPr>
-          <w:rFonts w:ascii="Times New Roman" w:hAnsi="Times New Roman"/>
-        </w:rPr>
-      </w:r>
-    </w:p>
-    <w:p>
-      <w:pPr>
-        <w:pStyle w:val="Normal"/>
-        <w:bidi w:val="0"/>
-        <w:jc w:val="left"/>
-        <w:rPr>
-          <w:rFonts w:ascii="Times New Roman" w:hAnsi="Times New Roman"/>
-        </w:rPr>
-      </w:pPr>
-      <w:r>
-        <w:rPr>
-          <w:rFonts w:ascii="Times New Roman" w:hAnsi="Times New Roman"/>
-        </w:rPr>
-      </w:r>
-    </w:p>
-    <w:p>
-      <w:pPr>
-        <w:pStyle w:val="Normal"/>
-        <w:bidi w:val="0"/>
-        <w:jc w:val="left"/>
-        <w:rPr>
-          <w:rFonts w:ascii="Times New Roman" w:hAnsi="Times New Roman"/>
-        </w:rPr>
-      </w:pPr>
-      <w:r>
-        <w:rPr>
-          <w:rFonts w:ascii="Times New Roman" w:hAnsi="Times New Roman"/>
-        </w:rPr>
-      </w:r>
-    </w:p>
-    <w:p>
-      <w:pPr>
-        <w:pStyle w:val="Normal"/>
-        <w:bidi w:val="0"/>
-        <w:jc w:val="left"/>
-        <w:rPr>
-          <w:rFonts w:ascii="Times New Roman" w:hAnsi="Times New Roman"/>
-        </w:rPr>
-      </w:pPr>
-      <w:r>
-        <w:rPr>
-          <w:rFonts w:ascii="Times New Roman" w:hAnsi="Times New Roman"/>
-        </w:rPr>
-      </w:r>
-    </w:p>
-    <w:p>
-      <w:pPr>
-        <w:pStyle w:val="Normal"/>
-        <w:bidi w:val="0"/>
-        <w:jc w:val="left"/>
-        <w:rPr>
-          <w:rFonts w:ascii="Times New Roman" w:hAnsi="Times New Roman"/>
-        </w:rPr>
-      </w:pPr>
-      <w:r>
-        <w:rPr>
-          <w:rFonts w:ascii="Times New Roman" w:hAnsi="Times New Roman"/>
-        </w:rPr>
-      </w:r>
-    </w:p>
-    <w:p>
-      <w:pPr>
-        <w:pStyle w:val="Normal"/>
-        <w:bidi w:val="0"/>
-        <w:jc w:val="left"/>
-        <w:rPr>
-          <w:rFonts w:ascii="Times New Roman" w:hAnsi="Times New Roman"/>
-        </w:rPr>
-      </w:pPr>
-      <w:r>
-        <w:rPr>
-          <w:rFonts w:ascii="Times New Roman" w:hAnsi="Times New Roman"/>
-        </w:rPr>
-      </w:r>
-    </w:p>
-    <w:p>
-      <w:pPr>
-        <w:pStyle w:val="Normal"/>
-        <w:bidi w:val="0"/>
-        <w:jc w:val="left"/>
-        <w:rPr>
-          <w:rFonts w:ascii="Times New Roman" w:hAnsi="Times New Roman"/>
-        </w:rPr>
-      </w:pPr>
-      <w:r>
-        <w:rPr>
-          <w:rFonts w:ascii="Times New Roman" w:hAnsi="Times New Roman"/>
-        </w:rPr>
-      </w:r>
-    </w:p>
-    <w:p>
-      <w:pPr>
-        <w:pStyle w:val="Normal"/>
-        <w:bidi w:val="0"/>
-        <w:jc w:val="left"/>
-        <w:rPr>
-          <w:rFonts w:ascii="Times New Roman" w:hAnsi="Times New Roman"/>
-        </w:rPr>
-      </w:pPr>
-      <w:r>
-        <w:rPr>
-          <w:rFonts w:ascii="Times New Roman" w:hAnsi="Times New Roman"/>
-        </w:rPr>
-      </w:r>
-    </w:p>
-    <w:p>
-      <w:pPr>
-        <w:pStyle w:val="Normal"/>
-        <w:bidi w:val="0"/>
-        <w:jc w:val="left"/>
-        <w:rPr>
-          <w:rFonts w:ascii="Times New Roman" w:hAnsi="Times New Roman"/>
-        </w:rPr>
-      </w:pPr>
-      <w:r>
-        <w:rPr>
-          <w:rFonts w:ascii="Times New Roman" w:hAnsi="Times New Roman"/>
-        </w:rPr>
+        <w:t>FOTO1 Nearest Neighbour</w:t>
+      </w:r>
+    </w:p>
+    <w:p>
+      <w:pPr>
+        <w:pStyle w:val="Normal"/>
+        <w:bidi w:val="0"/>
+        <w:jc w:val="left"/>
+        <w:rPr>
+          <w:rFonts w:ascii="Times New Roman" w:hAnsi="Times New Roman"/>
+        </w:rPr>
+      </w:pPr>
+      <w:r>
+        <w:rPr>
+          <w:rFonts w:ascii="Times New Roman" w:hAnsi="Times New Roman"/>
+        </w:rPr>
+        <w:drawing>
+          <wp:anchor behindDoc="0" distT="0" distB="0" distL="0" distR="0" simplePos="0" locked="0" layoutInCell="0" allowOverlap="1" relativeHeight="4">
+            <wp:simplePos x="0" y="0"/>
+            <wp:positionH relativeFrom="column">
+              <wp:align>center</wp:align>
+            </wp:positionH>
+            <wp:positionV relativeFrom="paragraph">
+              <wp:posOffset>635</wp:posOffset>
+            </wp:positionV>
+            <wp:extent cx="6120130" cy="4108450"/>
+            <wp:effectExtent l="0" t="0" r="0" b="0"/>
+            <wp:wrapSquare wrapText="largest"/>
+            <wp:docPr id="3" name="Image1" descr=""/>
+            <wp:cNvGraphicFramePr>
+              <a:graphicFrameLocks xmlns:a="http://schemas.openxmlformats.org/drawingml/2006/main" noChangeAspect="1"/>
+            </wp:cNvGraphicFramePr>
+            <a:graphic xmlns:a="http://schemas.openxmlformats.org/drawingml/2006/main">
+              <a:graphicData uri="http://schemas.openxmlformats.org/drawingml/2006/picture">
+                <pic:pic xmlns:pic="http://schemas.openxmlformats.org/drawingml/2006/picture">
+                  <pic:nvPicPr>
+                    <pic:cNvPr id="3" name="Image1" descr=""/>
+                    <pic:cNvPicPr>
+                      <a:picLocks noChangeAspect="1" noChangeArrowheads="1"/>
+                    </pic:cNvPicPr>
+                  </pic:nvPicPr>
+                  <pic:blipFill>
+                    <a:blip r:embed="rId4"/>
+                    <a:stretch>
+                      <a:fillRect/>
+                    </a:stretch>
+                  </pic:blipFill>
+                  <pic:spPr bwMode="auto">
+                    <a:xfrm>
+                      <a:off x="0" y="0"/>
+                      <a:ext cx="6120130" cy="4108450"/>
+                    </a:xfrm>
+                    <a:prstGeom prst="rect">
+                      <a:avLst/>
+                    </a:prstGeom>
+                  </pic:spPr>
+                </pic:pic>
+              </a:graphicData>
+            </a:graphic>
+          </wp:anchor>
+        </w:drawing>
+      </w:r>
+    </w:p>
+    <w:p>
+      <w:pPr>
+        <w:pStyle w:val="Normal"/>
+        <w:bidi w:val="0"/>
+        <w:jc w:val="left"/>
+        <w:rPr>
+          <w:rFonts w:ascii="Times New Roman" w:hAnsi="Times New Roman"/>
+        </w:rPr>
+      </w:pPr>
+      <w:r>
+        <w:rPr>
+          <w:rFonts w:ascii="Times New Roman" w:hAnsi="Times New Roman"/>
+        </w:rPr>
+        <w:t>FOTO1 Bilinear</w:t>
+      </w:r>
+    </w:p>
+    <w:p>
+      <w:pPr>
+        <w:pStyle w:val="Normal"/>
+        <w:bidi w:val="0"/>
+        <w:jc w:val="left"/>
+        <w:rPr>
+          <w:rFonts w:ascii="Times New Roman" w:hAnsi="Times New Roman"/>
+        </w:rPr>
+      </w:pPr>
+      <w:r>
+        <w:rPr>
+          <w:rFonts w:ascii="Times New Roman" w:hAnsi="Times New Roman"/>
+        </w:rPr>
+        <w:drawing>
+          <wp:anchor behindDoc="0" distT="0" distB="0" distL="0" distR="0" simplePos="0" locked="0" layoutInCell="0" allowOverlap="1" relativeHeight="5">
+            <wp:simplePos x="0" y="0"/>
+            <wp:positionH relativeFrom="column">
+              <wp:align>center</wp:align>
+            </wp:positionH>
+            <wp:positionV relativeFrom="paragraph">
+              <wp:posOffset>635</wp:posOffset>
+            </wp:positionV>
+            <wp:extent cx="6120130" cy="4108450"/>
+            <wp:effectExtent l="0" t="0" r="0" b="0"/>
+            <wp:wrapSquare wrapText="largest"/>
+            <wp:docPr id="4" name="Image2" descr=""/>
+            <wp:cNvGraphicFramePr>
+              <a:graphicFrameLocks xmlns:a="http://schemas.openxmlformats.org/drawingml/2006/main" noChangeAspect="1"/>
+            </wp:cNvGraphicFramePr>
+            <a:graphic xmlns:a="http://schemas.openxmlformats.org/drawingml/2006/main">
+              <a:graphicData uri="http://schemas.openxmlformats.org/drawingml/2006/picture">
+                <pic:pic xmlns:pic="http://schemas.openxmlformats.org/drawingml/2006/picture">
+                  <pic:nvPicPr>
+                    <pic:cNvPr id="4" name="Image2" descr=""/>
+                    <pic:cNvPicPr>
+                      <a:picLocks noChangeAspect="1" noChangeArrowheads="1"/>
+                    </pic:cNvPicPr>
+                  </pic:nvPicPr>
+                  <pic:blipFill>
+                    <a:blip r:embed="rId5"/>
+                    <a:stretch>
+                      <a:fillRect/>
+                    </a:stretch>
+                  </pic:blipFill>
+                  <pic:spPr bwMode="auto">
+                    <a:xfrm>
+                      <a:off x="0" y="0"/>
+                      <a:ext cx="6120130" cy="4108450"/>
+                    </a:xfrm>
+                    <a:prstGeom prst="rect">
+                      <a:avLst/>
+                    </a:prstGeom>
+                  </pic:spPr>
+                </pic:pic>
+              </a:graphicData>
+            </a:graphic>
+          </wp:anchor>
+        </w:drawing>
+      </w:r>
+    </w:p>
+    <w:p>
+      <w:pPr>
+        <w:pStyle w:val="Normal"/>
+        <w:bidi w:val="0"/>
+        <w:jc w:val="left"/>
+        <w:rPr>
+          <w:rFonts w:ascii="Times New Roman" w:hAnsi="Times New Roman"/>
+        </w:rPr>
+      </w:pPr>
+      <w:r>
+        <w:rPr>
+          <w:rFonts w:ascii="Times New Roman" w:hAnsi="Times New Roman"/>
+        </w:rPr>
+        <w:t>FOTO1 Cubic</w:t>
+      </w:r>
+    </w:p>
+    <w:p>
+      <w:pPr>
+        <w:pStyle w:val="Normal"/>
+        <w:bidi w:val="0"/>
+        <w:jc w:val="left"/>
+        <w:rPr>
+          <w:rFonts w:ascii="Times New Roman" w:hAnsi="Times New Roman"/>
+        </w:rPr>
+      </w:pPr>
+      <w:r>
+        <w:rPr>
+          <w:rFonts w:ascii="Times New Roman" w:hAnsi="Times New Roman"/>
+        </w:rPr>
+        <w:drawing>
+          <wp:anchor behindDoc="0" distT="0" distB="0" distL="0" distR="0" simplePos="0" locked="0" layoutInCell="0" allowOverlap="1" relativeHeight="6">
+            <wp:simplePos x="0" y="0"/>
+            <wp:positionH relativeFrom="column">
+              <wp:posOffset>0</wp:posOffset>
+            </wp:positionH>
+            <wp:positionV relativeFrom="paragraph">
+              <wp:posOffset>59055</wp:posOffset>
+            </wp:positionV>
+            <wp:extent cx="6120130" cy="4108450"/>
+            <wp:effectExtent l="0" t="0" r="0" b="0"/>
+            <wp:wrapSquare wrapText="largest"/>
+            <wp:docPr id="5" name="Image3" descr=""/>
+            <wp:cNvGraphicFramePr>
+              <a:graphicFrameLocks xmlns:a="http://schemas.openxmlformats.org/drawingml/2006/main" noChangeAspect="1"/>
+            </wp:cNvGraphicFramePr>
+            <a:graphic xmlns:a="http://schemas.openxmlformats.org/drawingml/2006/main">
+              <a:graphicData uri="http://schemas.openxmlformats.org/drawingml/2006/picture">
+                <pic:pic xmlns:pic="http://schemas.openxmlformats.org/drawingml/2006/picture">
+                  <pic:nvPicPr>
+                    <pic:cNvPr id="5" name="Image3" descr=""/>
+                    <pic:cNvPicPr>
+                      <a:picLocks noChangeAspect="1" noChangeArrowheads="1"/>
+                    </pic:cNvPicPr>
+                  </pic:nvPicPr>
+                  <pic:blipFill>
+                    <a:blip r:embed="rId6"/>
+                    <a:stretch>
+                      <a:fillRect/>
+                    </a:stretch>
+                  </pic:blipFill>
+                  <pic:spPr bwMode="auto">
+                    <a:xfrm>
+                      <a:off x="0" y="0"/>
+                      <a:ext cx="6120130" cy="4108450"/>
+                    </a:xfrm>
+                    <a:prstGeom prst="rect">
+                      <a:avLst/>
+                    </a:prstGeom>
+                  </pic:spPr>
+                </pic:pic>
+              </a:graphicData>
+            </a:graphic>
+          </wp:anchor>
+        </w:drawing>
+      </w:r>
+    </w:p>
+    <w:p>
+      <w:pPr>
+        <w:pStyle w:val="Normal"/>
+        <w:bidi w:val="0"/>
+        <w:jc w:val="left"/>
+        <w:rPr>
+          <w:rFonts w:ascii="Times New Roman" w:hAnsi="Times New Roman"/>
+        </w:rPr>
+      </w:pPr>
+      <w:r>
+        <w:rPr>
+          <w:rFonts w:ascii="Times New Roman" w:hAnsi="Times New Roman"/>
+        </w:rPr>
+      </w:r>
+    </w:p>
+    <w:p>
+      <w:pPr>
+        <w:pStyle w:val="Normal"/>
+        <w:bidi w:val="0"/>
+        <w:jc w:val="left"/>
+        <w:rPr>
+          <w:rFonts w:ascii="Times New Roman" w:hAnsi="Times New Roman"/>
+        </w:rPr>
+      </w:pPr>
+      <w:r>
+        <w:rPr>
+          <w:rFonts w:ascii="Times New Roman" w:hAnsi="Times New Roman"/>
+        </w:rPr>
+      </w:r>
+    </w:p>
+    <w:p>
+      <w:pPr>
+        <w:pStyle w:val="Normal"/>
+        <w:bidi w:val="0"/>
+        <w:jc w:val="left"/>
+        <w:rPr>
+          <w:rFonts w:ascii="Times New Roman" w:hAnsi="Times New Roman"/>
+        </w:rPr>
+      </w:pPr>
+      <w:r>
+        <w:rPr>
+          <w:rFonts w:ascii="Times New Roman" w:hAnsi="Times New Roman"/>
+        </w:rPr>
+        <w:t>FOTO2 Nearest Neighbour</w:t>
+      </w:r>
+    </w:p>
+    <w:p>
+      <w:pPr>
+        <w:pStyle w:val="Normal"/>
+        <w:bidi w:val="0"/>
+        <w:jc w:val="left"/>
+        <w:rPr>
+          <w:rFonts w:ascii="Times New Roman" w:hAnsi="Times New Roman"/>
+        </w:rPr>
+      </w:pPr>
+      <w:r>
+        <w:rPr>
+          <w:rFonts w:ascii="Times New Roman" w:hAnsi="Times New Roman"/>
+        </w:rPr>
+        <w:drawing>
+          <wp:anchor behindDoc="0" distT="0" distB="0" distL="0" distR="0" simplePos="0" locked="0" layoutInCell="0" allowOverlap="1" relativeHeight="7">
+            <wp:simplePos x="0" y="0"/>
+            <wp:positionH relativeFrom="column">
+              <wp:align>center</wp:align>
+            </wp:positionH>
+            <wp:positionV relativeFrom="paragraph">
+              <wp:posOffset>635</wp:posOffset>
+            </wp:positionV>
+            <wp:extent cx="6120130" cy="2855595"/>
+            <wp:effectExtent l="0" t="0" r="0" b="0"/>
+            <wp:wrapSquare wrapText="largest"/>
+            <wp:docPr id="6" name="Image4" descr=""/>
+            <wp:cNvGraphicFramePr>
+              <a:graphicFrameLocks xmlns:a="http://schemas.openxmlformats.org/drawingml/2006/main" noChangeAspect="1"/>
+            </wp:cNvGraphicFramePr>
+            <a:graphic xmlns:a="http://schemas.openxmlformats.org/drawingml/2006/main">
+              <a:graphicData uri="http://schemas.openxmlformats.org/drawingml/2006/picture">
+                <pic:pic xmlns:pic="http://schemas.openxmlformats.org/drawingml/2006/picture">
+                  <pic:nvPicPr>
+                    <pic:cNvPr id="6" name="Image4" descr=""/>
+                    <pic:cNvPicPr>
+                      <a:picLocks noChangeAspect="1" noChangeArrowheads="1"/>
+                    </pic:cNvPicPr>
+                  </pic:nvPicPr>
+                  <pic:blipFill>
+                    <a:blip r:embed="rId7"/>
+                    <a:stretch>
+                      <a:fillRect/>
+                    </a:stretch>
+                  </pic:blipFill>
+                  <pic:spPr bwMode="auto">
+                    <a:xfrm>
+                      <a:off x="0" y="0"/>
+                      <a:ext cx="6120130" cy="2855595"/>
+                    </a:xfrm>
+                    <a:prstGeom prst="rect">
+                      <a:avLst/>
+                    </a:prstGeom>
+                  </pic:spPr>
+                </pic:pic>
+              </a:graphicData>
+            </a:graphic>
+          </wp:anchor>
+        </w:drawing>
+      </w:r>
+    </w:p>
+    <w:p>
+      <w:pPr>
+        <w:pStyle w:val="Normal"/>
+        <w:bidi w:val="0"/>
+        <w:jc w:val="left"/>
+        <w:rPr>
+          <w:rFonts w:ascii="Times New Roman" w:hAnsi="Times New Roman"/>
+        </w:rPr>
+      </w:pPr>
+      <w:r>
+        <w:rPr>
+          <w:rFonts w:ascii="Times New Roman" w:hAnsi="Times New Roman"/>
+        </w:rPr>
+      </w:r>
+    </w:p>
+    <w:p>
+      <w:pPr>
+        <w:pStyle w:val="Normal"/>
+        <w:bidi w:val="0"/>
+        <w:jc w:val="left"/>
+        <w:rPr>
+          <w:rFonts w:ascii="Times New Roman" w:hAnsi="Times New Roman"/>
+        </w:rPr>
+      </w:pPr>
+      <w:r>
+        <w:rPr>
+          <w:rFonts w:ascii="Times New Roman" w:hAnsi="Times New Roman"/>
+        </w:rPr>
+      </w:r>
+    </w:p>
+    <w:p>
+      <w:pPr>
+        <w:pStyle w:val="Normal"/>
+        <w:bidi w:val="0"/>
+        <w:jc w:val="left"/>
+        <w:rPr>
+          <w:rFonts w:ascii="Times New Roman" w:hAnsi="Times New Roman"/>
+        </w:rPr>
+      </w:pPr>
+      <w:r>
+        <w:rPr>
+          <w:rFonts w:ascii="Times New Roman" w:hAnsi="Times New Roman"/>
+        </w:rPr>
+      </w:r>
+    </w:p>
+    <w:p>
+      <w:pPr>
+        <w:pStyle w:val="Normal"/>
+        <w:bidi w:val="0"/>
+        <w:jc w:val="left"/>
+        <w:rPr>
+          <w:rFonts w:ascii="Times New Roman" w:hAnsi="Times New Roman"/>
+        </w:rPr>
+      </w:pPr>
+      <w:r>
+        <w:rPr>
+          <w:rFonts w:ascii="Times New Roman" w:hAnsi="Times New Roman"/>
+        </w:rPr>
+      </w:r>
+    </w:p>
+    <w:p>
+      <w:pPr>
+        <w:pStyle w:val="Normal"/>
+        <w:bidi w:val="0"/>
+        <w:jc w:val="left"/>
+        <w:rPr>
+          <w:rFonts w:ascii="Times New Roman" w:hAnsi="Times New Roman"/>
+        </w:rPr>
+      </w:pPr>
+      <w:r>
+        <w:rPr>
+          <w:rFonts w:ascii="Times New Roman" w:hAnsi="Times New Roman"/>
+        </w:rPr>
+      </w:r>
+    </w:p>
+    <w:p>
+      <w:pPr>
+        <w:pStyle w:val="Normal"/>
+        <w:bidi w:val="0"/>
+        <w:jc w:val="left"/>
+        <w:rPr>
+          <w:rFonts w:ascii="Times New Roman" w:hAnsi="Times New Roman"/>
+        </w:rPr>
+      </w:pPr>
+      <w:r>
+        <w:rPr>
+          <w:rFonts w:ascii="Times New Roman" w:hAnsi="Times New Roman"/>
+        </w:rPr>
+      </w:r>
+    </w:p>
+    <w:p>
+      <w:pPr>
+        <w:pStyle w:val="Normal"/>
+        <w:bidi w:val="0"/>
+        <w:jc w:val="left"/>
+        <w:rPr>
+          <w:rFonts w:ascii="Times New Roman" w:hAnsi="Times New Roman"/>
+        </w:rPr>
+      </w:pPr>
+      <w:r>
+        <w:rPr>
+          <w:rFonts w:ascii="Times New Roman" w:hAnsi="Times New Roman"/>
+        </w:rPr>
+      </w:r>
+    </w:p>
+    <w:p>
+      <w:pPr>
+        <w:pStyle w:val="Normal"/>
+        <w:bidi w:val="0"/>
+        <w:jc w:val="left"/>
+        <w:rPr>
+          <w:rFonts w:ascii="Times New Roman" w:hAnsi="Times New Roman"/>
+        </w:rPr>
+      </w:pPr>
+      <w:r>
+        <w:rPr>
+          <w:rFonts w:ascii="Times New Roman" w:hAnsi="Times New Roman"/>
+        </w:rPr>
+      </w:r>
+    </w:p>
+    <w:p>
+      <w:pPr>
+        <w:pStyle w:val="Normal"/>
+        <w:bidi w:val="0"/>
+        <w:jc w:val="left"/>
+        <w:rPr>
+          <w:rFonts w:ascii="Times New Roman" w:hAnsi="Times New Roman"/>
+        </w:rPr>
+      </w:pPr>
+      <w:r>
+        <w:rPr>
+          <w:rFonts w:ascii="Times New Roman" w:hAnsi="Times New Roman"/>
+        </w:rPr>
+      </w:r>
+    </w:p>
+    <w:p>
+      <w:pPr>
+        <w:pStyle w:val="Normal"/>
+        <w:bidi w:val="0"/>
+        <w:jc w:val="left"/>
+        <w:rPr>
+          <w:rFonts w:ascii="Times New Roman" w:hAnsi="Times New Roman"/>
+        </w:rPr>
+      </w:pPr>
+      <w:r>
+        <w:rPr>
+          <w:rFonts w:ascii="Times New Roman" w:hAnsi="Times New Roman"/>
+        </w:rPr>
+      </w:r>
+    </w:p>
+    <w:p>
+      <w:pPr>
+        <w:pStyle w:val="Normal"/>
+        <w:bidi w:val="0"/>
+        <w:jc w:val="left"/>
+        <w:rPr>
+          <w:rFonts w:ascii="Times New Roman" w:hAnsi="Times New Roman"/>
+        </w:rPr>
+      </w:pPr>
+      <w:r>
+        <w:rPr>
+          <w:rFonts w:ascii="Times New Roman" w:hAnsi="Times New Roman"/>
+        </w:rPr>
+        <w:t>FOTO2 Bilinear</w:t>
+      </w:r>
+    </w:p>
+    <w:p>
+      <w:pPr>
+        <w:pStyle w:val="Normal"/>
+        <w:bidi w:val="0"/>
+        <w:jc w:val="left"/>
+        <w:rPr>
+          <w:rFonts w:ascii="Times New Roman" w:hAnsi="Times New Roman"/>
+        </w:rPr>
+      </w:pPr>
+      <w:r>
+        <w:rPr>
+          <w:rFonts w:ascii="Times New Roman" w:hAnsi="Times New Roman"/>
+        </w:rPr>
+      </w:r>
+    </w:p>
+    <w:p>
+      <w:pPr>
+        <w:pStyle w:val="Normal"/>
+        <w:bidi w:val="0"/>
+        <w:jc w:val="left"/>
+        <w:rPr>
+          <w:rFonts w:ascii="Times New Roman" w:hAnsi="Times New Roman"/>
+        </w:rPr>
+      </w:pPr>
+      <w:r>
+        <w:rPr>
+          <w:rFonts w:ascii="Times New Roman" w:hAnsi="Times New Roman"/>
+        </w:rPr>
+        <w:drawing>
+          <wp:anchor behindDoc="0" distT="0" distB="0" distL="0" distR="0" simplePos="0" locked="0" layoutInCell="0" allowOverlap="1" relativeHeight="8">
+            <wp:simplePos x="0" y="0"/>
+            <wp:positionH relativeFrom="column">
+              <wp:align>center</wp:align>
+            </wp:positionH>
+            <wp:positionV relativeFrom="paragraph">
+              <wp:posOffset>635</wp:posOffset>
+            </wp:positionV>
+            <wp:extent cx="6120130" cy="2855595"/>
+            <wp:effectExtent l="0" t="0" r="0" b="0"/>
+            <wp:wrapSquare wrapText="largest"/>
+            <wp:docPr id="7" name="Image5" descr=""/>
+            <wp:cNvGraphicFramePr>
+              <a:graphicFrameLocks xmlns:a="http://schemas.openxmlformats.org/drawingml/2006/main" noChangeAspect="1"/>
+            </wp:cNvGraphicFramePr>
+            <a:graphic xmlns:a="http://schemas.openxmlformats.org/drawingml/2006/main">
+              <a:graphicData uri="http://schemas.openxmlformats.org/drawingml/2006/picture">
+                <pic:pic xmlns:pic="http://schemas.openxmlformats.org/drawingml/2006/picture">
+                  <pic:nvPicPr>
+                    <pic:cNvPr id="7" name="Image5" descr=""/>
+                    <pic:cNvPicPr>
+                      <a:picLocks noChangeAspect="1" noChangeArrowheads="1"/>
+                    </pic:cNvPicPr>
+                  </pic:nvPicPr>
+                  <pic:blipFill>
+                    <a:blip r:embed="rId8"/>
+                    <a:stretch>
+                      <a:fillRect/>
+                    </a:stretch>
+                  </pic:blipFill>
+                  <pic:spPr bwMode="auto">
+                    <a:xfrm>
+                      <a:off x="0" y="0"/>
+                      <a:ext cx="6120130" cy="2855595"/>
+                    </a:xfrm>
+                    <a:prstGeom prst="rect">
+                      <a:avLst/>
+                    </a:prstGeom>
+                  </pic:spPr>
+                </pic:pic>
+              </a:graphicData>
+            </a:graphic>
+          </wp:anchor>
+        </w:drawing>
+      </w:r>
+    </w:p>
+    <w:p>
+      <w:pPr>
+        <w:pStyle w:val="Normal"/>
+        <w:bidi w:val="0"/>
+        <w:jc w:val="left"/>
+        <w:rPr>
+          <w:rFonts w:ascii="Times New Roman" w:hAnsi="Times New Roman"/>
+        </w:rPr>
+      </w:pPr>
+      <w:r>
+        <w:rPr>
+          <w:rFonts w:ascii="Times New Roman" w:hAnsi="Times New Roman"/>
+        </w:rPr>
+      </w:r>
+    </w:p>
+    <w:p>
+      <w:pPr>
+        <w:pStyle w:val="Normal"/>
+        <w:bidi w:val="0"/>
+        <w:jc w:val="left"/>
+        <w:rPr>
+          <w:rFonts w:ascii="Times New Roman" w:hAnsi="Times New Roman"/>
+        </w:rPr>
+      </w:pPr>
+      <w:r>
+        <w:rPr>
+          <w:rFonts w:ascii="Times New Roman" w:hAnsi="Times New Roman"/>
+        </w:rPr>
+        <w:t>FOTO2 Cubic</w:t>
+      </w:r>
+    </w:p>
+    <w:p>
+      <w:pPr>
+        <w:pStyle w:val="Normal"/>
+        <w:bidi w:val="0"/>
+        <w:jc w:val="left"/>
+        <w:rPr>
+          <w:rFonts w:ascii="Times New Roman" w:hAnsi="Times New Roman"/>
+        </w:rPr>
+      </w:pPr>
+      <w:r>
+        <w:rPr>
+          <w:rFonts w:ascii="Times New Roman" w:hAnsi="Times New Roman"/>
+        </w:rPr>
+        <w:drawing>
+          <wp:anchor behindDoc="0" distT="0" distB="0" distL="0" distR="0" simplePos="0" locked="0" layoutInCell="0" allowOverlap="1" relativeHeight="9">
+            <wp:simplePos x="0" y="0"/>
+            <wp:positionH relativeFrom="column">
+              <wp:align>center</wp:align>
+            </wp:positionH>
+            <wp:positionV relativeFrom="paragraph">
+              <wp:posOffset>635</wp:posOffset>
+            </wp:positionV>
+            <wp:extent cx="6120130" cy="2855595"/>
+            <wp:effectExtent l="0" t="0" r="0" b="0"/>
+            <wp:wrapSquare wrapText="largest"/>
+            <wp:docPr id="8" name="Image6" descr=""/>
+            <wp:cNvGraphicFramePr>
+              <a:graphicFrameLocks xmlns:a="http://schemas.openxmlformats.org/drawingml/2006/main" noChangeAspect="1"/>
+            </wp:cNvGraphicFramePr>
+            <a:graphic xmlns:a="http://schemas.openxmlformats.org/drawingml/2006/main">
+              <a:graphicData uri="http://schemas.openxmlformats.org/drawingml/2006/picture">
+                <pic:pic xmlns:pic="http://schemas.openxmlformats.org/drawingml/2006/picture">
+                  <pic:nvPicPr>
+                    <pic:cNvPr id="8" name="Image6" descr=""/>
+                    <pic:cNvPicPr>
+                      <a:picLocks noChangeAspect="1" noChangeArrowheads="1"/>
+                    </pic:cNvPicPr>
+                  </pic:nvPicPr>
+                  <pic:blipFill>
+                    <a:blip r:embed="rId9"/>
+                    <a:stretch>
+                      <a:fillRect/>
+                    </a:stretch>
+                  </pic:blipFill>
+                  <pic:spPr bwMode="auto">
+                    <a:xfrm>
+                      <a:off x="0" y="0"/>
+                      <a:ext cx="6120130" cy="2855595"/>
+                    </a:xfrm>
+                    <a:prstGeom prst="rect">
+                      <a:avLst/>
+                    </a:prstGeom>
+                  </pic:spPr>
+                </pic:pic>
+              </a:graphicData>
+            </a:graphic>
+          </wp:anchor>
+        </w:drawing>
       </w:r>
     </w:p>
     <w:p>
@@ -3952,19 +3973,7 @@
         <w:rPr>
           <w:rFonts w:ascii="Times New Roman" w:hAnsi="Times New Roman"/>
         </w:rPr>
-        <w:t>Pôde se perceber nas imagens interpoladas pelo método bilinear de primeira ordem o borramento dos detalhes das imagens e a forte suavização das bordas serrilhadas presentes anteriormente. Houve uma leve perda de detalhes n</w:t>
-      </w:r>
-      <w:r>
-        <w:rPr>
-          <w:rFonts w:ascii="Times New Roman" w:hAnsi="Times New Roman"/>
-        </w:rPr>
-        <w:t>a</w:t>
-      </w:r>
-      <w:r>
-        <w:rPr>
-          <w:rFonts w:ascii="Times New Roman" w:hAnsi="Times New Roman"/>
-        </w:rPr>
-        <w:t xml:space="preserve"> coloração da imagem.</w:t>
+        <w:t>Pôde se perceber nas imagens interpoladas pelo método bilinear de primeira ordem o borramento dos detalhes das imagens e a forte suavização das bordas serrilhadas presentes anteriormente. Houve uma leve perda de detalhes na coloração da imagem.</w:t>
       </w:r>
     </w:p>
     <w:p>
@@ -4120,10 +4129,11 @@
     <w:sectPr>
       <w:type w:val="nextPage"/>
       <w:pgSz w:w="11906" w:h="16838"/>
-      <w:pgMar w:left="1134" w:right="1134" w:header="0" w:top="1134" w:footer="0" w:bottom="1134" w:gutter="0"/>
+      <w:pgMar w:left="1134" w:right="1134" w:gutter="0" w:header="0" w:top="1134" w:footer="0" w:bottom="1134"/>
       <w:pgNumType w:fmt="decimal"/>
       <w:formProt w:val="false"/>
       <w:textDirection w:val="lrTb"/>
+      <w:docGrid w:type="default" w:linePitch="100" w:charSpace="0"/>
     </w:sectPr>
   </w:body>
 </w:document>
@@ -4143,7 +4153,7 @@
     </w:rPrDefault>
     <w:pPrDefault>
       <w:pPr>
-        <w:widowControl/>
+        <w:suppressAutoHyphens w:val="true"/>
       </w:pPr>
     </w:pPrDefault>
   </w:docDefaults>
@@ -4153,6 +4163,8 @@
     <w:pPr>
       <w:widowControl/>
       <w:bidi w:val="0"/>
+      <w:spacing w:before="0" w:after="0"/>
+      <w:jc w:val="left"/>
     </w:pPr>
     <w:rPr>
       <w:rFonts w:ascii="Liberation Serif" w:hAnsi="Liberation Serif" w:eastAsia="NSimSun" w:cs="Mangal"/>
@@ -4163,22 +4175,22 @@
       <w:lang w:val="pt-BR" w:eastAsia="zh-CN" w:bidi="hi-IN"/>
     </w:rPr>
   </w:style>
-  <w:style w:type="paragraph" w:styleId="Ttulo">
-    <w:name w:val="Título"/>
+  <w:style w:type="paragraph" w:styleId="Heading">
+    <w:name w:val="Heading"/>
     <w:basedOn w:val="Normal"/>
-    <w:next w:val="Corpodotexto"/>
+    <w:next w:val="TextBody"/>
     <w:qFormat/>
     <w:pPr>
       <w:keepNext w:val="true"/>
       <w:spacing w:before="240" w:after="120"/>
     </w:pPr>
     <w:rPr>
-      <w:rFonts w:ascii="Liberation Sans" w:hAnsi="Liberation Sans" w:eastAsia="Microsoft YaHei" w:cs="Mangal"/>
+      <w:rFonts w:ascii="Liberation Sans" w:hAnsi="Liberation Sans" w:eastAsia="Microsoft YaHei" w:cs="Arial"/>
       <w:sz w:val="28"/>
       <w:szCs w:val="28"/>
     </w:rPr>
   </w:style>
-  <w:style w:type="paragraph" w:styleId="Corpodotexto">
+  <w:style w:type="paragraph" w:styleId="TextBody">
     <w:name w:val="Body Text"/>
     <w:basedOn w:val="Normal"/>
     <w:pPr>
@@ -4186,15 +4198,15 @@
     </w:pPr>
     <w:rPr/>
   </w:style>
-  <w:style w:type="paragraph" w:styleId="Lista">
+  <w:style w:type="paragraph" w:styleId="List">
     <w:name w:val="List"/>
-    <w:basedOn w:val="Corpodotexto"/>
+    <w:basedOn w:val="TextBody"/>
     <w:pPr/>
     <w:rPr>
       <w:rFonts w:cs="Mangal"/>
     </w:rPr>
   </w:style>
-  <w:style w:type="paragraph" w:styleId="Legenda">
+  <w:style w:type="paragraph" w:styleId="Caption">
     <w:name w:val="Caption"/>
     <w:basedOn w:val="Normal"/>
     <w:qFormat/>
@@ -4208,6 +4220,33 @@
       <w:iCs/>
       <w:sz w:val="24"/>
       <w:szCs w:val="24"/>
+    </w:rPr>
+  </w:style>
+  <w:style w:type="paragraph" w:styleId="Index">
+    <w:name w:val="Index"/>
+    <w:basedOn w:val="Normal"/>
+    <w:qFormat/>
+    <w:pPr>
+      <w:suppressLineNumbers/>
+    </w:pPr>
+    <w:rPr>
+      <w:rFonts w:cs="Arial"/>
+      <w:lang w:val="zxx" w:eastAsia="zxx" w:bidi="zxx"/>
+    </w:rPr>
+  </w:style>
+  <w:style w:type="paragraph" w:styleId="Ttulo">
+    <w:name w:val="Título"/>
+    <w:basedOn w:val="Normal"/>
+    <w:next w:val="TextBody"/>
+    <w:qFormat/>
+    <w:pPr>
+      <w:keepNext w:val="true"/>
+      <w:spacing w:before="240" w:after="120"/>
+    </w:pPr>
+    <w:rPr>
+      <w:rFonts w:ascii="Liberation Sans" w:hAnsi="Liberation Sans" w:eastAsia="Microsoft YaHei" w:cs="Mangal"/>
+      <w:sz w:val="28"/>
+      <w:szCs w:val="28"/>
     </w:rPr>
   </w:style>
   <w:style w:type="paragraph" w:styleId="Ndice">
